--- a/FINAL RESULT SOUTENANCE/Graphe2.docx
+++ b/FINAL RESULT SOUTENANCE/Graphe2.docx
@@ -1,6 +1,6 @@
 
 <file path=word/document.xml><?xml version="1.0" encoding="utf-8"?>
-<w:document xmlns:wpc="http://schemas.microsoft.com/office/word/2010/wordprocessingCanvas" xmlns:cx="http://schemas.microsoft.com/office/drawing/2014/chartex" xmlns:cx1="http://schemas.microsoft.com/office/drawing/2015/9/8/chartex" xmlns:cx2="http://schemas.microsoft.com/office/drawing/2015/10/21/chartex" xmlns:cx3="http://schemas.microsoft.com/office/drawing/2016/5/9/chartex" xmlns:cx4="http://schemas.microsoft.com/office/drawing/2016/5/10/chartex" xmlns:cx5="http://schemas.microsoft.com/office/drawing/2016/5/11/chartex" xmlns:cx6="http://schemas.microsoft.com/office/drawing/2016/5/12/chartex" xmlns:cx7="http://schemas.microsoft.com/office/drawing/2016/5/13/chartex" xmlns:cx8="http://schemas.microsoft.com/office/drawing/2016/5/14/chartex" xmlns:mc="http://schemas.openxmlformats.org/markup-compatibility/2006" xmlns:aink="http://schemas.microsoft.com/office/drawing/2016/ink" xmlns:am3d="http://schemas.microsoft.com/office/drawing/2017/model3d" xmlns:o="urn:schemas-microsoft-com:office:office" xmlns:r="http://schemas.openxmlformats.org/officeDocument/2006/relationships" xmlns:m="http://schemas.openxmlformats.org/officeDocument/2006/math" xmlns:v="urn:schemas-microsoft-com:vml" xmlns:wp14="http://schemas.microsoft.com/office/word/2010/wordprocessingDrawing" xmlns:wp="http://schemas.openxmlformats.org/drawingml/2006/wordprocessingDrawing" xmlns:w10="urn:schemas-microsoft-com:office:word" xmlns:w="http://schemas.openxmlformats.org/wordprocessingml/2006/main" xmlns:w14="http://schemas.microsoft.com/office/word/2010/wordml" xmlns:w15="http://schemas.microsoft.com/office/word/2012/wordml" xmlns:w16cex="http://schemas.microsoft.com/office/word/2018/wordml/cex" xmlns:w16cid="http://schemas.microsoft.com/office/word/2016/wordml/cid" xmlns:w16="http://schemas.microsoft.com/office/word/2018/wordml" xmlns:w16se="http://schemas.microsoft.com/office/word/2015/wordml/symex" xmlns:wpg="http://schemas.microsoft.com/office/word/2010/wordprocessingGroup" xmlns:wpi="http://schemas.microsoft.com/office/word/2010/wordprocessingInk" xmlns:wne="http://schemas.microsoft.com/office/word/2006/wordml" xmlns:wps="http://schemas.microsoft.com/office/word/2010/wordprocessingShape" mc:Ignorable="w14 w15 w16se w16cid w16 w16cex wp14">
+<w:document xmlns:wpc="http://schemas.microsoft.com/office/word/2010/wordprocessingCanvas" xmlns:cx="http://schemas.microsoft.com/office/drawing/2014/chartex" xmlns:cx1="http://schemas.microsoft.com/office/drawing/2015/9/8/chartex" xmlns:cx2="http://schemas.microsoft.com/office/drawing/2015/10/21/chartex" xmlns:cx3="http://schemas.microsoft.com/office/drawing/2016/5/9/chartex" xmlns:cx4="http://schemas.microsoft.com/office/drawing/2016/5/10/chartex" xmlns:cx5="http://schemas.microsoft.com/office/drawing/2016/5/11/chartex" xmlns:cx6="http://schemas.microsoft.com/office/drawing/2016/5/12/chartex" xmlns:cx7="http://schemas.microsoft.com/office/drawing/2016/5/13/chartex" xmlns:cx8="http://schemas.microsoft.com/office/drawing/2016/5/14/chartex" xmlns:mc="http://schemas.openxmlformats.org/markup-compatibility/2006" xmlns:aink="http://schemas.microsoft.com/office/drawing/2016/ink" xmlns:am3d="http://schemas.microsoft.com/office/drawing/2017/model3d" xmlns:o="urn:schemas-microsoft-com:office:office" xmlns:r="http://schemas.openxmlformats.org/officeDocument/2006/relationships" xmlns:m="http://schemas.openxmlformats.org/officeDocument/2006/math" xmlns:v="urn:schemas-microsoft-com:vml" xmlns:wp14="http://schemas.microsoft.com/office/word/2010/wordprocessingDrawing" xmlns:wp="http://schemas.openxmlformats.org/drawingml/2006/wordprocessingDrawing" xmlns:w10="urn:schemas-microsoft-com:office:word" xmlns:w="http://schemas.openxmlformats.org/wordprocessingml/2006/main" xmlns:w14="http://schemas.microsoft.com/office/word/2010/wordml" xmlns:w15="http://schemas.microsoft.com/office/word/2012/wordml" xmlns:w16cex="http://schemas.microsoft.com/office/word/2018/wordml/cex" xmlns:w16cid="http://schemas.microsoft.com/office/word/2016/wordml/cid" xmlns:w16="http://schemas.microsoft.com/office/word/2018/wordml" xmlns:w16sdtdh="http://schemas.microsoft.com/office/word/2020/wordml/sdtdatahash" xmlns:w16se="http://schemas.microsoft.com/office/word/2015/wordml/symex" xmlns:wpg="http://schemas.microsoft.com/office/word/2010/wordprocessingGroup" xmlns:wpi="http://schemas.microsoft.com/office/word/2010/wordprocessingInk" xmlns:wne="http://schemas.microsoft.com/office/word/2006/wordml" xmlns:wps="http://schemas.microsoft.com/office/word/2010/wordprocessingShape" mc:Ignorable="w14 w15 w16se w16cid w16 w16cex w16sdtdh wp14">
   <w:body>
     <w:p>
       <w:pPr>
@@ -8,6 +8,66 @@
           <w:noProof/>
         </w:rPr>
       </w:pPr>
+      <w:r>
+        <w:rPr>
+          <w:noProof/>
+        </w:rPr>
+        <w:drawing>
+          <wp:anchor distT="0" distB="0" distL="114300" distR="114300" simplePos="0" relativeHeight="251674624" behindDoc="0" locked="0" layoutInCell="1" allowOverlap="1" wp14:anchorId="417920FB" wp14:editId="1D527C34">
+            <wp:simplePos x="0" y="0"/>
+            <wp:positionH relativeFrom="margin">
+              <wp:posOffset>3836670</wp:posOffset>
+            </wp:positionH>
+            <wp:positionV relativeFrom="paragraph">
+              <wp:posOffset>212</wp:posOffset>
+            </wp:positionV>
+            <wp:extent cx="5760720" cy="5760720"/>
+            <wp:effectExtent l="0" t="0" r="0" b="0"/>
+            <wp:wrapSquare wrapText="bothSides"/>
+            <wp:docPr id="1" name="Image 1"/>
+            <wp:cNvGraphicFramePr>
+              <a:graphicFrameLocks xmlns:a="http://schemas.openxmlformats.org/drawingml/2006/main" noChangeAspect="1"/>
+            </wp:cNvGraphicFramePr>
+            <a:graphic xmlns:a="http://schemas.openxmlformats.org/drawingml/2006/main">
+              <a:graphicData uri="http://schemas.openxmlformats.org/drawingml/2006/picture">
+                <pic:pic xmlns:pic="http://schemas.openxmlformats.org/drawingml/2006/picture">
+                  <pic:nvPicPr>
+                    <pic:cNvPr id="1" name=""/>
+                    <pic:cNvPicPr/>
+                  </pic:nvPicPr>
+                  <pic:blipFill>
+                    <a:blip r:embed="rId6">
+                      <a:extLst>
+                        <a:ext uri="{28A0092B-C50C-407E-A947-70E740481C1C}">
+                          <a14:useLocalDpi xmlns:a14="http://schemas.microsoft.com/office/drawing/2010/main" val="0"/>
+                        </a:ext>
+                      </a:extLst>
+                    </a:blip>
+                    <a:stretch>
+                      <a:fillRect/>
+                    </a:stretch>
+                  </pic:blipFill>
+                  <pic:spPr>
+                    <a:xfrm>
+                      <a:off x="0" y="0"/>
+                      <a:ext cx="5760720" cy="5760720"/>
+                    </a:xfrm>
+                    <a:prstGeom prst="rect">
+                      <a:avLst/>
+                    </a:prstGeom>
+                  </pic:spPr>
+                </pic:pic>
+              </a:graphicData>
+            </a:graphic>
+            <wp14:sizeRelH relativeFrom="page">
+              <wp14:pctWidth>0</wp14:pctWidth>
+            </wp14:sizeRelH>
+            <wp14:sizeRelV relativeFrom="page">
+              <wp14:pctHeight>0</wp14:pctHeight>
+            </wp14:sizeRelV>
+          </wp:anchor>
+        </w:drawing>
+      </w:r>
       <w:r>
         <w:rPr>
           <w:noProof/>
@@ -36,7 +96,7 @@
                     <pic:cNvPicPr/>
                   </pic:nvPicPr>
                   <pic:blipFill>
-                    <a:blip r:embed="rId6" cstate="print">
+                    <a:blip r:embed="rId7" cstate="print">
                       <a:extLst>
                         <a:ext uri="{28A0092B-C50C-407E-A947-70E740481C1C}">
                           <a14:useLocalDpi xmlns:a14="http://schemas.microsoft.com/office/drawing/2010/main" val="0"/>
@@ -96,7 +156,7 @@
                     <pic:cNvPicPr/>
                   </pic:nvPicPr>
                   <pic:blipFill>
-                    <a:blip r:embed="rId7">
+                    <a:blip r:embed="rId8">
                       <a:extLst>
                         <a:ext uri="{28A0092B-C50C-407E-A947-70E740481C1C}">
                           <a14:useLocalDpi xmlns:a14="http://schemas.microsoft.com/office/drawing/2010/main" val="0"/>
@@ -133,7 +193,7 @@
           <w:noProof/>
         </w:rPr>
         <w:drawing>
-          <wp:anchor distT="0" distB="0" distL="114300" distR="114300" simplePos="0" relativeHeight="251668480" behindDoc="0" locked="0" layoutInCell="1" allowOverlap="1" wp14:anchorId="23AABFA5" wp14:editId="5F40A8AD">
+          <wp:anchor distT="0" distB="0" distL="114300" distR="114300" simplePos="0" relativeHeight="251675648" behindDoc="0" locked="0" layoutInCell="1" allowOverlap="1" wp14:anchorId="23AABFA5" wp14:editId="597357CD">
             <wp:simplePos x="0" y="0"/>
             <wp:positionH relativeFrom="column">
               <wp:posOffset>5234305</wp:posOffset>
@@ -156,7 +216,7 @@
                     <pic:cNvPicPr/>
                   </pic:nvPicPr>
                   <pic:blipFill>
-                    <a:blip r:embed="rId8">
+                    <a:blip r:embed="rId9">
                       <a:extLst>
                         <a:ext uri="{28A0092B-C50C-407E-A947-70E740481C1C}">
                           <a14:useLocalDpi xmlns:a14="http://schemas.microsoft.com/office/drawing/2010/main" val="0"/>
@@ -188,64 +248,6 @@
           </wp:anchor>
         </w:drawing>
       </w:r>
-      <w:r>
-        <w:rPr>
-          <w:noProof/>
-        </w:rPr>
-        <w:drawing>
-          <wp:anchor distT="0" distB="0" distL="114300" distR="114300" simplePos="0" relativeHeight="251667456" behindDoc="0" locked="0" layoutInCell="1" allowOverlap="1" wp14:anchorId="24E3A811" wp14:editId="4367CD63">
-            <wp:simplePos x="0" y="0"/>
-            <wp:positionH relativeFrom="column">
-              <wp:posOffset>3824605</wp:posOffset>
-            </wp:positionH>
-            <wp:positionV relativeFrom="paragraph">
-              <wp:posOffset>0</wp:posOffset>
-            </wp:positionV>
-            <wp:extent cx="5867400" cy="5895975"/>
-            <wp:effectExtent l="0" t="0" r="0" b="9525"/>
-            <wp:wrapSquare wrapText="bothSides"/>
-            <wp:docPr id="8" name="Image 8"/>
-            <wp:cNvGraphicFramePr/>
-            <a:graphic xmlns:a="http://schemas.openxmlformats.org/drawingml/2006/main">
-              <a:graphicData uri="http://schemas.openxmlformats.org/drawingml/2006/picture">
-                <pic:pic xmlns:pic="http://schemas.openxmlformats.org/drawingml/2006/picture">
-                  <pic:nvPicPr>
-                    <pic:cNvPr id="8" name="Image 8"/>
-                    <pic:cNvPicPr/>
-                  </pic:nvPicPr>
-                  <pic:blipFill>
-                    <a:blip r:embed="rId9">
-                      <a:extLst>
-                        <a:ext uri="{28A0092B-C50C-407E-A947-70E740481C1C}">
-                          <a14:useLocalDpi xmlns:a14="http://schemas.microsoft.com/office/drawing/2010/main" val="0"/>
-                        </a:ext>
-                      </a:extLst>
-                    </a:blip>
-                    <a:stretch>
-                      <a:fillRect/>
-                    </a:stretch>
-                  </pic:blipFill>
-                  <pic:spPr>
-                    <a:xfrm>
-                      <a:off x="0" y="0"/>
-                      <a:ext cx="5867400" cy="5895975"/>
-                    </a:xfrm>
-                    <a:prstGeom prst="rect">
-                      <a:avLst/>
-                    </a:prstGeom>
-                  </pic:spPr>
-                </pic:pic>
-              </a:graphicData>
-            </a:graphic>
-            <wp14:sizeRelH relativeFrom="page">
-              <wp14:pctWidth>0</wp14:pctWidth>
-            </wp14:sizeRelH>
-            <wp14:sizeRelV relativeFrom="page">
-              <wp14:pctHeight>0</wp14:pctHeight>
-            </wp14:sizeRelV>
-          </wp:anchor>
-        </w:drawing>
-      </w:r>
     </w:p>
     <w:sectPr>
       <w:pgSz w:w="16838" w:h="11906" w:orient="landscape"/>
@@ -258,7 +260,7 @@
 </file>
 
 <file path=word/endnotes.xml><?xml version="1.0" encoding="utf-8"?>
-<w:endnotes xmlns:wpc="http://schemas.microsoft.com/office/word/2010/wordprocessingCanvas" xmlns:cx="http://schemas.microsoft.com/office/drawing/2014/chartex" xmlns:cx1="http://schemas.microsoft.com/office/drawing/2015/9/8/chartex" xmlns:cx2="http://schemas.microsoft.com/office/drawing/2015/10/21/chartex" xmlns:cx3="http://schemas.microsoft.com/office/drawing/2016/5/9/chartex" xmlns:cx4="http://schemas.microsoft.com/office/drawing/2016/5/10/chartex" xmlns:cx5="http://schemas.microsoft.com/office/drawing/2016/5/11/chartex" xmlns:cx6="http://schemas.microsoft.com/office/drawing/2016/5/12/chartex" xmlns:cx7="http://schemas.microsoft.com/office/drawing/2016/5/13/chartex" xmlns:cx8="http://schemas.microsoft.com/office/drawing/2016/5/14/chartex" xmlns:mc="http://schemas.openxmlformats.org/markup-compatibility/2006" xmlns:aink="http://schemas.microsoft.com/office/drawing/2016/ink" xmlns:am3d="http://schemas.microsoft.com/office/drawing/2017/model3d" xmlns:o="urn:schemas-microsoft-com:office:office" xmlns:r="http://schemas.openxmlformats.org/officeDocument/2006/relationships" xmlns:m="http://schemas.openxmlformats.org/officeDocument/2006/math" xmlns:v="urn:schemas-microsoft-com:vml" xmlns:wp14="http://schemas.microsoft.com/office/word/2010/wordprocessingDrawing" xmlns:wp="http://schemas.openxmlformats.org/drawingml/2006/wordprocessingDrawing" xmlns:w10="urn:schemas-microsoft-com:office:word" xmlns:w="http://schemas.openxmlformats.org/wordprocessingml/2006/main" xmlns:w14="http://schemas.microsoft.com/office/word/2010/wordml" xmlns:w15="http://schemas.microsoft.com/office/word/2012/wordml" xmlns:w16cex="http://schemas.microsoft.com/office/word/2018/wordml/cex" xmlns:w16cid="http://schemas.microsoft.com/office/word/2016/wordml/cid" xmlns:w16="http://schemas.microsoft.com/office/word/2018/wordml" xmlns:w16se="http://schemas.microsoft.com/office/word/2015/wordml/symex" xmlns:wpg="http://schemas.microsoft.com/office/word/2010/wordprocessingGroup" xmlns:wpi="http://schemas.microsoft.com/office/word/2010/wordprocessingInk" xmlns:wne="http://schemas.microsoft.com/office/word/2006/wordml" xmlns:wps="http://schemas.microsoft.com/office/word/2010/wordprocessingShape" mc:Ignorable="w14 w15 w16se w16cid w16 w16cex wp14">
+<w:endnotes xmlns:wpc="http://schemas.microsoft.com/office/word/2010/wordprocessingCanvas" xmlns:cx="http://schemas.microsoft.com/office/drawing/2014/chartex" xmlns:cx1="http://schemas.microsoft.com/office/drawing/2015/9/8/chartex" xmlns:cx2="http://schemas.microsoft.com/office/drawing/2015/10/21/chartex" xmlns:cx3="http://schemas.microsoft.com/office/drawing/2016/5/9/chartex" xmlns:cx4="http://schemas.microsoft.com/office/drawing/2016/5/10/chartex" xmlns:cx5="http://schemas.microsoft.com/office/drawing/2016/5/11/chartex" xmlns:cx6="http://schemas.microsoft.com/office/drawing/2016/5/12/chartex" xmlns:cx7="http://schemas.microsoft.com/office/drawing/2016/5/13/chartex" xmlns:cx8="http://schemas.microsoft.com/office/drawing/2016/5/14/chartex" xmlns:mc="http://schemas.openxmlformats.org/markup-compatibility/2006" xmlns:aink="http://schemas.microsoft.com/office/drawing/2016/ink" xmlns:am3d="http://schemas.microsoft.com/office/drawing/2017/model3d" xmlns:o="urn:schemas-microsoft-com:office:office" xmlns:r="http://schemas.openxmlformats.org/officeDocument/2006/relationships" xmlns:m="http://schemas.openxmlformats.org/officeDocument/2006/math" xmlns:v="urn:schemas-microsoft-com:vml" xmlns:wp14="http://schemas.microsoft.com/office/word/2010/wordprocessingDrawing" xmlns:wp="http://schemas.openxmlformats.org/drawingml/2006/wordprocessingDrawing" xmlns:w10="urn:schemas-microsoft-com:office:word" xmlns:w="http://schemas.openxmlformats.org/wordprocessingml/2006/main" xmlns:w14="http://schemas.microsoft.com/office/word/2010/wordml" xmlns:w15="http://schemas.microsoft.com/office/word/2012/wordml" xmlns:w16cex="http://schemas.microsoft.com/office/word/2018/wordml/cex" xmlns:w16cid="http://schemas.microsoft.com/office/word/2016/wordml/cid" xmlns:w16="http://schemas.microsoft.com/office/word/2018/wordml" xmlns:w16sdtdh="http://schemas.microsoft.com/office/word/2020/wordml/sdtdatahash" xmlns:w16se="http://schemas.microsoft.com/office/word/2015/wordml/symex" xmlns:wpg="http://schemas.microsoft.com/office/word/2010/wordprocessingGroup" xmlns:wpi="http://schemas.microsoft.com/office/word/2010/wordprocessingInk" xmlns:wne="http://schemas.microsoft.com/office/word/2006/wordml" xmlns:wps="http://schemas.microsoft.com/office/word/2010/wordprocessingShape" mc:Ignorable="w14 w15 w16se w16cid w16 w16cex w16sdtdh wp14">
   <w:endnote w:type="separator" w:id="-1">
     <w:p>
       <w:pPr>
@@ -283,7 +285,7 @@
 </file>
 
 <file path=word/footnotes.xml><?xml version="1.0" encoding="utf-8"?>
-<w:footnotes xmlns:wpc="http://schemas.microsoft.com/office/word/2010/wordprocessingCanvas" xmlns:cx="http://schemas.microsoft.com/office/drawing/2014/chartex" xmlns:cx1="http://schemas.microsoft.com/office/drawing/2015/9/8/chartex" xmlns:cx2="http://schemas.microsoft.com/office/drawing/2015/10/21/chartex" xmlns:cx3="http://schemas.microsoft.com/office/drawing/2016/5/9/chartex" xmlns:cx4="http://schemas.microsoft.com/office/drawing/2016/5/10/chartex" xmlns:cx5="http://schemas.microsoft.com/office/drawing/2016/5/11/chartex" xmlns:cx6="http://schemas.microsoft.com/office/drawing/2016/5/12/chartex" xmlns:cx7="http://schemas.microsoft.com/office/drawing/2016/5/13/chartex" xmlns:cx8="http://schemas.microsoft.com/office/drawing/2016/5/14/chartex" xmlns:mc="http://schemas.openxmlformats.org/markup-compatibility/2006" xmlns:aink="http://schemas.microsoft.com/office/drawing/2016/ink" xmlns:am3d="http://schemas.microsoft.com/office/drawing/2017/model3d" xmlns:o="urn:schemas-microsoft-com:office:office" xmlns:r="http://schemas.openxmlformats.org/officeDocument/2006/relationships" xmlns:m="http://schemas.openxmlformats.org/officeDocument/2006/math" xmlns:v="urn:schemas-microsoft-com:vml" xmlns:wp14="http://schemas.microsoft.com/office/word/2010/wordprocessingDrawing" xmlns:wp="http://schemas.openxmlformats.org/drawingml/2006/wordprocessingDrawing" xmlns:w10="urn:schemas-microsoft-com:office:word" xmlns:w="http://schemas.openxmlformats.org/wordprocessingml/2006/main" xmlns:w14="http://schemas.microsoft.com/office/word/2010/wordml" xmlns:w15="http://schemas.microsoft.com/office/word/2012/wordml" xmlns:w16cex="http://schemas.microsoft.com/office/word/2018/wordml/cex" xmlns:w16cid="http://schemas.microsoft.com/office/word/2016/wordml/cid" xmlns:w16="http://schemas.microsoft.com/office/word/2018/wordml" xmlns:w16se="http://schemas.microsoft.com/office/word/2015/wordml/symex" xmlns:wpg="http://schemas.microsoft.com/office/word/2010/wordprocessingGroup" xmlns:wpi="http://schemas.microsoft.com/office/word/2010/wordprocessingInk" xmlns:wne="http://schemas.microsoft.com/office/word/2006/wordml" xmlns:wps="http://schemas.microsoft.com/office/word/2010/wordprocessingShape" mc:Ignorable="w14 w15 w16se w16cid w16 w16cex wp14">
+<w:footnotes xmlns:wpc="http://schemas.microsoft.com/office/word/2010/wordprocessingCanvas" xmlns:cx="http://schemas.microsoft.com/office/drawing/2014/chartex" xmlns:cx1="http://schemas.microsoft.com/office/drawing/2015/9/8/chartex" xmlns:cx2="http://schemas.microsoft.com/office/drawing/2015/10/21/chartex" xmlns:cx3="http://schemas.microsoft.com/office/drawing/2016/5/9/chartex" xmlns:cx4="http://schemas.microsoft.com/office/drawing/2016/5/10/chartex" xmlns:cx5="http://schemas.microsoft.com/office/drawing/2016/5/11/chartex" xmlns:cx6="http://schemas.microsoft.com/office/drawing/2016/5/12/chartex" xmlns:cx7="http://schemas.microsoft.com/office/drawing/2016/5/13/chartex" xmlns:cx8="http://schemas.microsoft.com/office/drawing/2016/5/14/chartex" xmlns:mc="http://schemas.openxmlformats.org/markup-compatibility/2006" xmlns:aink="http://schemas.microsoft.com/office/drawing/2016/ink" xmlns:am3d="http://schemas.microsoft.com/office/drawing/2017/model3d" xmlns:o="urn:schemas-microsoft-com:office:office" xmlns:r="http://schemas.openxmlformats.org/officeDocument/2006/relationships" xmlns:m="http://schemas.openxmlformats.org/officeDocument/2006/math" xmlns:v="urn:schemas-microsoft-com:vml" xmlns:wp14="http://schemas.microsoft.com/office/word/2010/wordprocessingDrawing" xmlns:wp="http://schemas.openxmlformats.org/drawingml/2006/wordprocessingDrawing" xmlns:w10="urn:schemas-microsoft-com:office:word" xmlns:w="http://schemas.openxmlformats.org/wordprocessingml/2006/main" xmlns:w14="http://schemas.microsoft.com/office/word/2010/wordml" xmlns:w15="http://schemas.microsoft.com/office/word/2012/wordml" xmlns:w16cex="http://schemas.microsoft.com/office/word/2018/wordml/cex" xmlns:w16cid="http://schemas.microsoft.com/office/word/2016/wordml/cid" xmlns:w16="http://schemas.microsoft.com/office/word/2018/wordml" xmlns:w16sdtdh="http://schemas.microsoft.com/office/word/2020/wordml/sdtdatahash" xmlns:w16se="http://schemas.microsoft.com/office/word/2015/wordml/symex" xmlns:wpg="http://schemas.microsoft.com/office/word/2010/wordprocessingGroup" xmlns:wpi="http://schemas.microsoft.com/office/word/2010/wordprocessingInk" xmlns:wne="http://schemas.microsoft.com/office/word/2006/wordml" xmlns:wps="http://schemas.microsoft.com/office/word/2010/wordprocessingShape" mc:Ignorable="w14 w15 w16se w16cid w16 w16cex w16sdtdh wp14">
   <w:footnote w:type="separator" w:id="-1">
     <w:p>
       <w:pPr>
@@ -308,7 +310,7 @@
 </file>
 
 <file path=word/styles.xml><?xml version="1.0" encoding="utf-8"?>
-<w:styles xmlns:mc="http://schemas.openxmlformats.org/markup-compatibility/2006" xmlns:r="http://schemas.openxmlformats.org/officeDocument/2006/relationships" xmlns:w="http://schemas.openxmlformats.org/wordprocessingml/2006/main" xmlns:w14="http://schemas.microsoft.com/office/word/2010/wordml" xmlns:w15="http://schemas.microsoft.com/office/word/2012/wordml" xmlns:w16cex="http://schemas.microsoft.com/office/word/2018/wordml/cex" xmlns:w16cid="http://schemas.microsoft.com/office/word/2016/wordml/cid" xmlns:w16="http://schemas.microsoft.com/office/word/2018/wordml" xmlns:w16se="http://schemas.microsoft.com/office/word/2015/wordml/symex" mc:Ignorable="w14 w15 w16se w16cid w16 w16cex">
+<w:styles xmlns:mc="http://schemas.openxmlformats.org/markup-compatibility/2006" xmlns:r="http://schemas.openxmlformats.org/officeDocument/2006/relationships" xmlns:w="http://schemas.openxmlformats.org/wordprocessingml/2006/main" xmlns:w14="http://schemas.microsoft.com/office/word/2010/wordml" xmlns:w15="http://schemas.microsoft.com/office/word/2012/wordml" xmlns:w16cex="http://schemas.microsoft.com/office/word/2018/wordml/cex" xmlns:w16cid="http://schemas.microsoft.com/office/word/2016/wordml/cid" xmlns:w16="http://schemas.microsoft.com/office/word/2018/wordml" xmlns:w16sdtdh="http://schemas.microsoft.com/office/word/2020/wordml/sdtdatahash" xmlns:w16se="http://schemas.microsoft.com/office/word/2015/wordml/symex" mc:Ignorable="w14 w15 w16se w16cid w16 w16cex w16sdtdh">
   <w:docDefaults>
     <w:rPrDefault>
       <w:rPr>
